--- a/Controller Mapping.docx
+++ b/Controller Mapping.docx
@@ -60,109 +60,461 @@
     <w:p/>
     <w:p>
       <w:r>
-        <w:t xml:space="preserve">Left bumper - Elevator go down </w:t>
-      </w:r>
-      <w:r>
-        <w:tab/>
-      </w:r>
-      <w:r>
-        <w:tab/>
-      </w:r>
-      <w:r>
-        <w:tab/>
-      </w:r>
-    </w:p>
-    <w:p>
-      <w:r>
-        <w:t>Right bumper - Elevator go up</w:t>
-      </w:r>
-    </w:p>
-    <w:p>
-      <w:r>
-        <w:t>View</w:t>
-      </w:r>
-      <w:r>
-        <w:t xml:space="preserve"> - zero heading</w:t>
-      </w:r>
-      <w:r>
-        <w:tab/>
-      </w:r>
-    </w:p>
-    <w:p>
-      <w:r>
-        <w:t>B - coral out</w:t>
-      </w:r>
-    </w:p>
-    <w:p>
-      <w:r>
-        <w:t>A - coral in</w:t>
+        <w:t>Left Trigger – Algae in</w:t>
+      </w:r>
+      <w:r>
+        <w:tab/>
+      </w:r>
+      <w:r>
+        <w:tab/>
+      </w:r>
+      <w:r>
+        <w:tab/>
+      </w:r>
+      <w:r>
+        <w:tab/>
+      </w:r>
+      <w:r>
+        <w:tab/>
+        <w:t>Right Trigger – Coral in</w:t>
+      </w:r>
+    </w:p>
+    <w:p>
+      <w:r>
+        <w:t xml:space="preserve">Left Bumper – Algae out </w:t>
+      </w:r>
+      <w:r>
+        <w:tab/>
+      </w:r>
+      <w:r>
+        <w:tab/>
+      </w:r>
+      <w:r>
+        <w:tab/>
+      </w:r>
+      <w:r>
+        <w:tab/>
+      </w:r>
+      <w:r>
+        <w:tab/>
+        <w:t>Right Bumper – Coral out</w:t>
       </w:r>
     </w:p>
     <w:p/>
     <w:p>
       <w:r>
-        <w:t>Y – Elevator Home Position</w:t>
-      </w:r>
-    </w:p>
-    <w:p>
-      <w:r>
-        <w:t>X – Arm Flip</w:t>
-      </w:r>
-    </w:p>
-    <w:p>
-      <w:r>
-        <w:t>A – Coral Out</w:t>
-      </w:r>
-    </w:p>
-    <w:p>
-      <w:r>
-        <w:t>B – Coral In</w:t>
-      </w:r>
-    </w:p>
-    <w:p>
-      <w:r>
-        <w:t xml:space="preserve">Algae in </w:t>
-      </w:r>
-    </w:p>
-    <w:p>
-      <w:r>
-        <w:t>Algae out</w:t>
+        <w:tab/>
+      </w:r>
+      <w:r>
+        <w:tab/>
+      </w:r>
+      <w:r>
+        <w:tab/>
+      </w:r>
+      <w:r>
+        <w:tab/>
+      </w:r>
+      <w:r>
+        <w:tab/>
+      </w:r>
+      <w:r>
+        <w:tab/>
+      </w:r>
+      <w:r>
+        <w:tab/>
+      </w:r>
+      <w:r>
+        <w:tab/>
+        <w:t xml:space="preserve">Y </w:t>
+      </w:r>
+      <w:r>
+        <w:t>–</w:t>
+      </w:r>
+      <w:r>
+        <w:t xml:space="preserve"> </w:t>
+      </w:r>
+      <w:r>
+        <w:t>Score Coral</w:t>
+      </w:r>
+    </w:p>
+    <w:p>
+      <w:r>
+        <w:tab/>
+      </w:r>
+      <w:r>
+        <w:tab/>
+      </w:r>
+      <w:r>
+        <w:tab/>
+      </w:r>
+      <w:r>
+        <w:tab/>
+      </w:r>
+      <w:r>
+        <w:tab/>
+      </w:r>
+      <w:r>
+        <w:tab/>
+        <w:t>X – Intake Coral</w:t>
+      </w:r>
+      <w:r>
+        <w:tab/>
+      </w:r>
+      <w:r>
+        <w:tab/>
+        <w:t>B – Score Algae</w:t>
+      </w:r>
+    </w:p>
+    <w:p>
+      <w:r>
+        <w:tab/>
+      </w:r>
+      <w:r>
+        <w:tab/>
+      </w:r>
+      <w:r>
+        <w:tab/>
+      </w:r>
+      <w:r>
+        <w:tab/>
+      </w:r>
+      <w:r>
+        <w:tab/>
+      </w:r>
+      <w:r>
+        <w:tab/>
+      </w:r>
+      <w:r>
+        <w:tab/>
+      </w:r>
+      <w:r>
+        <w:tab/>
+        <w:t>A – Intake Algae</w:t>
       </w:r>
     </w:p>
     <w:p/>
     <w:p/>
     <w:p>
       <w:r>
+        <w:t>Score coral – elevator desired position and arm desired position</w:t>
+      </w:r>
+    </w:p>
+    <w:p>
+      <w:r>
+        <w:t>Intake coral – elevator desired position and arm desired position</w:t>
+      </w:r>
+    </w:p>
+    <w:p>
+      <w:r>
+        <w:t>Score algae</w:t>
+      </w:r>
+      <w:r>
+        <w:t>(high)</w:t>
+      </w:r>
+      <w:r>
+        <w:t xml:space="preserve"> - </w:t>
+      </w:r>
+      <w:r>
+        <w:t>elevator desired position and arm desired position</w:t>
+      </w:r>
+    </w:p>
+    <w:p>
+      <w:r>
+        <w:t xml:space="preserve">Intake algae - </w:t>
+      </w:r>
+      <w:r>
+        <w:t>elevator desired position and arm desired position</w:t>
+      </w:r>
+    </w:p>
+    <w:p>
+      <w:r>
+        <w:t>Operator controller</w:t>
+      </w:r>
+    </w:p>
+    <w:p>
+      <w:r>
+        <w:t>Set preset (1234)</w:t>
+      </w:r>
+    </w:p>
+    <w:p>
+      <w:r>
+        <w:rPr>
+          <w:noProof/>
+        </w:rPr>
         <w:lastRenderedPageBreak/>
-        <w:t xml:space="preserve">Left/Right – </w:t>
-      </w:r>
-      <w:proofErr w:type="spellStart"/>
-      <w:r>
-        <w:t>Dpad</w:t>
-      </w:r>
-      <w:proofErr w:type="spellEnd"/>
-    </w:p>
-    <w:p>
-      <w:r>
-        <w:t>L4 – Y</w:t>
-      </w:r>
-    </w:p>
-    <w:p>
-      <w:r>
-        <w:t>L3 – X</w:t>
-      </w:r>
-    </w:p>
-    <w:p>
-      <w:r>
-        <w:t>L2 – B</w:t>
-      </w:r>
-    </w:p>
-    <w:p>
-      <w:r>
-        <w:t>L1 - A</w:t>
+        <w:drawing>
+          <wp:inline distT="0" distB="0" distL="0" distR="0" wp14:anchorId="7EB89788" wp14:editId="0A9A37D1">
+            <wp:extent cx="5928360" cy="3337560"/>
+            <wp:effectExtent l="0" t="0" r="0" b="0"/>
+            <wp:docPr id="44625908" name="Picture 1"/>
+            <wp:cNvGraphicFramePr>
+              <a:graphicFrameLocks xmlns:a="http://schemas.openxmlformats.org/drawingml/2006/main" noChangeAspect="1"/>
+            </wp:cNvGraphicFramePr>
+            <a:graphic xmlns:a="http://schemas.openxmlformats.org/drawingml/2006/main">
+              <a:graphicData uri="http://schemas.openxmlformats.org/drawingml/2006/picture">
+                <pic:pic xmlns:pic="http://schemas.openxmlformats.org/drawingml/2006/picture">
+                  <pic:nvPicPr>
+                    <pic:cNvPr id="0" name="Picture 1"/>
+                    <pic:cNvPicPr>
+                      <a:picLocks noChangeAspect="1" noChangeArrowheads="1"/>
+                    </pic:cNvPicPr>
+                  </pic:nvPicPr>
+                  <pic:blipFill>
+                    <a:blip r:embed="rId4" cstate="print">
+                      <a:extLst>
+                        <a:ext uri="{28A0092B-C50C-407E-A947-70E740481C1C}">
+                          <a14:useLocalDpi xmlns:a14="http://schemas.microsoft.com/office/drawing/2010/main" val="0"/>
+                        </a:ext>
+                      </a:extLst>
+                    </a:blip>
+                    <a:srcRect/>
+                    <a:stretch>
+                      <a:fillRect/>
+                    </a:stretch>
+                  </pic:blipFill>
+                  <pic:spPr bwMode="auto">
+                    <a:xfrm>
+                      <a:off x="0" y="0"/>
+                      <a:ext cx="5928360" cy="3337560"/>
+                    </a:xfrm>
+                    <a:prstGeom prst="rect">
+                      <a:avLst/>
+                    </a:prstGeom>
+                    <a:noFill/>
+                    <a:ln>
+                      <a:noFill/>
+                    </a:ln>
+                  </pic:spPr>
+                </pic:pic>
+              </a:graphicData>
+            </a:graphic>
+          </wp:inline>
+        </w:drawing>
       </w:r>
     </w:p>
     <w:p/>
+    <w:p>
+      <w:r>
+        <w:t xml:space="preserve">Left Trigger – </w:t>
+      </w:r>
+      <w:r>
+        <w:t>Score Algae (high)</w:t>
+      </w:r>
+      <w:r>
+        <w:tab/>
+      </w:r>
+      <w:r>
+        <w:tab/>
+      </w:r>
+      <w:r>
+        <w:tab/>
+      </w:r>
+      <w:r>
+        <w:tab/>
+        <w:t xml:space="preserve">Right Trigger – </w:t>
+      </w:r>
+      <w:r>
+        <w:t>Score Coral</w:t>
+      </w:r>
+    </w:p>
+    <w:p>
+      <w:r>
+        <w:t xml:space="preserve">Left Bumper – </w:t>
+      </w:r>
+      <w:r>
+        <w:t>Intake Algae</w:t>
+      </w:r>
+      <w:r>
+        <w:tab/>
+      </w:r>
+      <w:r>
+        <w:tab/>
+      </w:r>
+      <w:r>
+        <w:tab/>
+      </w:r>
+      <w:r>
+        <w:tab/>
+      </w:r>
+      <w:r>
+        <w:tab/>
+        <w:t xml:space="preserve">Right Bumper – </w:t>
+      </w:r>
+      <w:r>
+        <w:t>Intake Coral</w:t>
+      </w:r>
+    </w:p>
+    <w:p/>
+    <w:p>
+      <w:r>
+        <w:tab/>
+      </w:r>
+      <w:r>
+        <w:tab/>
+      </w:r>
+      <w:r>
+        <w:tab/>
+      </w:r>
+      <w:r>
+        <w:tab/>
+      </w:r>
+      <w:r>
+        <w:tab/>
+      </w:r>
+      <w:r>
+        <w:tab/>
+      </w:r>
+      <w:r>
+        <w:tab/>
+      </w:r>
+      <w:r>
+        <w:tab/>
+        <w:t xml:space="preserve">Y – </w:t>
+      </w:r>
+      <w:r>
+        <w:t>Algae</w:t>
+      </w:r>
+      <w:r>
+        <w:t xml:space="preserve"> out</w:t>
+      </w:r>
+    </w:p>
+    <w:p>
+      <w:r>
+        <w:tab/>
+      </w:r>
+      <w:r>
+        <w:tab/>
+      </w:r>
+      <w:r>
+        <w:tab/>
+      </w:r>
+      <w:r>
+        <w:tab/>
+      </w:r>
+      <w:r>
+        <w:tab/>
+      </w:r>
+      <w:r>
+        <w:tab/>
+        <w:t xml:space="preserve">X – </w:t>
+      </w:r>
+      <w:r>
+        <w:t>Algae</w:t>
+      </w:r>
+      <w:r>
+        <w:t xml:space="preserve"> in</w:t>
+      </w:r>
+      <w:r>
+        <w:tab/>
+      </w:r>
+      <w:r>
+        <w:tab/>
+      </w:r>
+      <w:r>
+        <w:tab/>
+        <w:t xml:space="preserve">B – </w:t>
+      </w:r>
+      <w:r>
+        <w:t>Coral</w:t>
+      </w:r>
+      <w:r>
+        <w:t xml:space="preserve"> out</w:t>
+      </w:r>
+    </w:p>
+    <w:p>
+      <w:r>
+        <w:tab/>
+      </w:r>
+      <w:r>
+        <w:tab/>
+      </w:r>
+      <w:r>
+        <w:tab/>
+      </w:r>
+      <w:r>
+        <w:tab/>
+      </w:r>
+      <w:r>
+        <w:tab/>
+      </w:r>
+      <w:r>
+        <w:tab/>
+      </w:r>
+      <w:r>
+        <w:tab/>
+      </w:r>
+      <w:r>
+        <w:tab/>
+        <w:t xml:space="preserve">A – </w:t>
+      </w:r>
+      <w:r>
+        <w:t>Coral</w:t>
+      </w:r>
+      <w:r>
+        <w:t xml:space="preserve"> in</w:t>
+      </w:r>
+    </w:p>
+    <w:p/>
+    <w:p>
+      <w:r>
+        <w:t>Set x</w:t>
+      </w:r>
+    </w:p>
+    <w:p>
+      <w:r>
+        <w:t>Zero Heading</w:t>
+      </w:r>
+    </w:p>
+    <w:p/>
+    <w:p>
+      <w:r>
+        <w:t>Score coral – elevator desired position and arm desired position</w:t>
+      </w:r>
+      <w:r>
+        <w:t xml:space="preserve"> -</w:t>
+      </w:r>
+    </w:p>
+    <w:p>
+      <w:r>
+        <w:t>Intake coral – elevator desired position and arm desired position</w:t>
+      </w:r>
+      <w:r>
+        <w:t xml:space="preserve"> -</w:t>
+      </w:r>
+    </w:p>
+    <w:p>
+      <w:r>
+        <w:t>Score algae(high) - elevator desired position and arm desired position</w:t>
+      </w:r>
+      <w:r>
+        <w:t xml:space="preserve"> -</w:t>
+      </w:r>
+    </w:p>
+    <w:p>
+      <w:r>
+        <w:t>Intake algae - elevator desired position and arm desired position</w:t>
+      </w:r>
+      <w:r>
+        <w:t xml:space="preserve"> -</w:t>
+      </w:r>
+    </w:p>
+    <w:p>
+      <w:r>
+        <w:lastRenderedPageBreak/>
+        <w:t>Operator controller</w:t>
+      </w:r>
+    </w:p>
+    <w:p>
+      <w:r>
+        <w:t xml:space="preserve">Set </w:t>
+      </w:r>
+      <w:r>
+        <w:t>Coral preset</w:t>
+      </w:r>
+      <w:r>
+        <w:t xml:space="preserve"> (1234)</w:t>
+      </w:r>
+    </w:p>
     <w:sectPr>
       <w:pgSz w:w="12240" w:h="15840"/>
       <w:pgMar w:top="1440" w:right="1440" w:bottom="1440" w:left="1440" w:header="720" w:footer="720" w:gutter="0"/>
